--- a/DirectionToPractice/bin/Debug/net6.0-windows/Направление на Практику Зубенко Михаил Петрович гр.1231.docx
+++ b/DirectionToPractice/bin/Debug/net6.0-windows/Направление на Практику Зубенко Михаил Петрович гр.1231.docx
@@ -28,7 +28,7 @@
             <wp:extent cx="419100" cy="411748"/>
             <wp:effectExtent l="0" t="0" r="0" b="7620"/>
             <wp:wrapNone/>
-            <wp:docPr id="3" name="_x0000_s1027" descr="герб"/>
+            <wp:docPr id="2" name="_x0000_s1026" descr="герб"/>
             <wp:cNvGraphicFramePr>
               <a:graphicFrameLocks xmlns:a="http://schemas.openxmlformats.org/drawingml/2006/main" noChangeAspect="1"/>
             </wp:cNvGraphicFramePr>
@@ -36,7 +36,7 @@
               <a:graphicData uri="http://schemas.openxmlformats.org/drawingml/2006/picture">
                 <pic:pic xmlns:pic="http://schemas.openxmlformats.org/drawingml/2006/picture">
                   <pic:nvPicPr>
-                    <pic:cNvPr id="0" name="_x0000_s1027"/>
+                    <pic:cNvPr id="0" name="_x0000_s1026"/>
                     <pic:cNvPicPr/>
                   </pic:nvPicPr>
                   <pic:blipFill>
@@ -646,7 +646,7 @@
           <w:szCs w:val="22"/>
           <w:u w:val="single"/>
         </w:rPr>
-        <w:t xml:space="preserve">09.02.07</w:t>
+        <w:t xml:space="preserve">35.02.12</w:t>
       </w:r>
       <w:r>
         <w:rPr>
@@ -666,7 +666,7 @@
         <w:rPr>
           <w:u w:val="single"/>
         </w:rPr>
-        <w:t xml:space="preserve">Информационные системы и программирование»</w:t>
+        <w:t xml:space="preserve">Садово-парковое и ландшафтное строительство»</w:t>
       </w:r>
       <w:r>
         <w:rPr>
@@ -762,11 +762,11 @@
       </w:pPr>
       <w:r>
         <w:rPr/>
-        <w:t xml:space="preserve">ууп</w:t>
-      </w:r>
-      <w:r>
-        <w:rPr/>
-        <w:t xml:space="preserve"> с 17.05.2023 по 18.05.2023 года - 25 часов</w:t>
+        <w:t xml:space="preserve">2уп</w:t>
+      </w:r>
+      <w:r>
+        <w:rPr/>
+        <w:t xml:space="preserve"> с 17.05.2023 по 18.05.2023 года - 160 часов</w:t>
       </w:r>
       <w:bookmarkStart w:id="2" w:name="_GoBack"/>
       <w:bookmarkEnd w:id="2"/>
@@ -839,7 +839,7 @@
           <w:color w:val="000000" w:themeColor="text1"/>
           <w:u w:val="single"/>
         </w:rPr>
-        <w:t xml:space="preserve">ыупу</w:t>
+        <w:t xml:space="preserve">уп</w:t>
       </w:r>
       <w:r>
         <w:rPr>
@@ -853,7 +853,7 @@
           <w:color w:val="000000" w:themeColor="text1"/>
           <w:u w:val="single"/>
         </w:rPr>
-        <w:t xml:space="preserve">цуруцр</w:t>
+        <w:t xml:space="preserve">уп</w:t>
       </w:r>
       <w:r>
         <w:rPr>
@@ -867,7 +867,7 @@
           <w:color w:val="000000" w:themeColor="text1"/>
           <w:u w:val="single"/>
         </w:rPr>
-        <w:t xml:space="preserve">ул. ццуру</w:t>
+        <w:t xml:space="preserve">ул. уп</w:t>
       </w:r>
       <w:r>
         <w:rPr>
@@ -1954,7 +1954,7 @@
         <w:rPr>
           <w:u w:val="single"/>
         </w:rPr>
-        <w:t xml:space="preserve">Вишневский Д.О.</w:t>
+        <w:t xml:space="preserve">Побежимов М.В.</w:t>
       </w:r>
       <w:r>
         <w:rPr>
